--- a/tests/output/test-para-mark-multi.docx
+++ b/tests/output/test-para-mark-multi.docx
@@ -6,8 +6,8 @@
       <w:pPr>
         <w:rPr>
           <w:rFonts w:ascii="Arial" w:hAnsi="Arial" w:cs="Arial"/>
-          <w:b/>
-          <w:i/>
+          <w:b w:val="1"/>
+          <w:i w:val="1"/>
           <w:u w:val="double"/>
           <w:sz w:val="24"/>
           <w:szCs w:val="24"/>
